--- a/英語論文/提出用フォルダ/IA-001：Applying Serverless Architecture to Business.docx
+++ b/英語論文/提出用フォルダ/IA-001：Applying Serverless Architecture to Business.docx
@@ -412,7 +412,6 @@
           <w:color w:val="000000" w:themeColor="text1"/>
         </w:rPr>
       </w:pPr>
-      <w:bookmarkStart w:id="0" w:name="_GoBack"/>
     </w:p>
     <w:p>
       <w:pPr>
@@ -428,7 +427,6 @@
         </w:sectPr>
       </w:pPr>
     </w:p>
-    <w:bookmarkEnd w:id="0"/>
     <w:p>
       <w:pPr>
         <w:pStyle w:val="af"/>
@@ -3904,6 +3902,15 @@
         </w:rPr>
         <w:t xml:space="preserve"> run applications, such as servers and runtimes, is operated and managed under the responsibility of cloud service providers. Therefore, users do not need to build a server or installing middleware, and the workload for operation and management can be significantly reduced.</w:t>
       </w:r>
+    </w:p>
+    <w:p>
+      <w:pPr>
+        <w:adjustRightInd w:val="0"/>
+        <w:ind w:left="220"/>
+        <w:rPr>
+          <w:color w:val="000000" w:themeColor="text1"/>
+        </w:rPr>
+      </w:pPr>
     </w:p>
     <w:p>
       <w:pPr>
@@ -4245,18 +4252,12 @@
       <w:pPr>
         <w:rPr>
           <w:rFonts w:eastAsia="ＭＳ ゴシック"/>
-          <w:color w:val="000000" w:themeColor="text1"/>
-        </w:rPr>
-      </w:pPr>
-    </w:p>
-    <w:p>
-      <w:pPr>
-        <w:rPr>
-          <w:rFonts w:eastAsia="ＭＳ ゴシック"/>
-          <w:b/>
-          <w:color w:val="000000" w:themeColor="text1"/>
-        </w:rPr>
-      </w:pPr>
+          <w:b/>
+          <w:color w:val="000000" w:themeColor="text1"/>
+        </w:rPr>
+      </w:pPr>
+      <w:bookmarkStart w:id="0" w:name="_GoBack"/>
+      <w:bookmarkEnd w:id="0"/>
       <w:r>
         <w:rPr>
           <w:rFonts w:eastAsia="ＭＳ ゴシック"/>
@@ -4671,23 +4672,7 @@
           <w:rFonts w:eastAsiaTheme="minorEastAsia"/>
           <w:color w:val="000000" w:themeColor="text1"/>
         </w:rPr>
-        <w:t xml:space="preserve">The requirements for the goods purchasing website are summarized in the requirements </w:t>
-      </w:r>
-      <w:proofErr w:type="gramStart"/>
-      <w:r>
-        <w:rPr>
-          <w:rFonts w:eastAsiaTheme="minorEastAsia"/>
-          <w:color w:val="000000" w:themeColor="text1"/>
-        </w:rPr>
-        <w:t>specification</w:t>
-      </w:r>
-      <w:proofErr w:type="gramEnd"/>
-      <w:r>
-        <w:rPr>
-          <w:rFonts w:eastAsiaTheme="minorEastAsia"/>
-          <w:color w:val="000000" w:themeColor="text1"/>
-        </w:rPr>
-        <w:t xml:space="preserve"> (Appendix A-1), and we constructed a system that satisfies the requirements. The </w:t>
+        <w:t xml:space="preserve">The requirements for the goods purchasing website are summarized in the requirements specification (Appendix A-1), and we constructed a system that satisfies the requirements. The </w:t>
       </w:r>
       <w:proofErr w:type="spellStart"/>
       <w:r>
@@ -6490,23 +6475,30 @@
           <w:rFonts w:eastAsiaTheme="minorEastAsia"/>
           <w:color w:val="000000" w:themeColor="text1"/>
         </w:rPr>
-        <w:t xml:space="preserve"> is determined by increasing or decreasing the number of capacity units. The user can set the number of capacity units appropriately according to the frequency of reading and writing data required by the system, and the size of data items (read/write). Set it up. </w:t>
-      </w:r>
-      <w:proofErr w:type="gramStart"/>
-      <w:r>
-        <w:rPr>
-          <w:rFonts w:eastAsiaTheme="minorEastAsia"/>
-          <w:color w:val="000000" w:themeColor="text1"/>
-        </w:rPr>
-        <w:t>or</w:t>
-      </w:r>
-      <w:proofErr w:type="gramEnd"/>
-      <w:r>
-        <w:rPr>
-          <w:rFonts w:eastAsiaTheme="minorEastAsia"/>
-          <w:color w:val="000000" w:themeColor="text1"/>
-        </w:rPr>
-        <w:t xml:space="preserve"> Auto Scaling is available [6].</w:t>
+        <w:t xml:space="preserve"> is determined by increasing or decreasing the number of capacity units. The user can set the number of capacity units appropriately according to the frequency of reading and writing data required by the system, and the size of data items (read/write). Set it up. or Auto Scaling is available [6].</w:t>
+      </w:r>
+    </w:p>
+    <w:p>
+      <w:pPr>
+        <w:ind w:leftChars="200" w:left="440"/>
+        <w:rPr>
+          <w:rFonts w:eastAsiaTheme="minorEastAsia"/>
+          <w:color w:val="000000" w:themeColor="text1"/>
+        </w:rPr>
+      </w:pPr>
+      <w:r>
+        <w:rPr>
+          <w:rFonts w:eastAsiaTheme="minorEastAsia"/>
+          <w:color w:val="000000" w:themeColor="text1"/>
+        </w:rPr>
+        <w:t>・</w:t>
+      </w:r>
+      <w:r>
+        <w:rPr>
+          <w:rFonts w:eastAsiaTheme="minorEastAsia"/>
+          <w:color w:val="000000" w:themeColor="text1"/>
+        </w:rPr>
+        <w:t>Availability</w:t>
       </w:r>
     </w:p>
     <w:p>
@@ -6517,38 +6509,6 @@
           <w:color w:val="000000" w:themeColor="text1"/>
         </w:rPr>
       </w:pPr>
-    </w:p>
-    <w:p>
-      <w:pPr>
-        <w:ind w:leftChars="200" w:left="440"/>
-        <w:rPr>
-          <w:rFonts w:eastAsiaTheme="minorEastAsia"/>
-          <w:color w:val="000000" w:themeColor="text1"/>
-        </w:rPr>
-      </w:pPr>
-      <w:r>
-        <w:rPr>
-          <w:rFonts w:eastAsiaTheme="minorEastAsia"/>
-          <w:color w:val="000000" w:themeColor="text1"/>
-        </w:rPr>
-        <w:t>・</w:t>
-      </w:r>
-      <w:r>
-        <w:rPr>
-          <w:rFonts w:eastAsiaTheme="minorEastAsia"/>
-          <w:color w:val="000000" w:themeColor="text1"/>
-        </w:rPr>
-        <w:t>Availability</w:t>
-      </w:r>
-    </w:p>
-    <w:p>
-      <w:pPr>
-        <w:ind w:leftChars="200" w:left="440" w:firstLineChars="100" w:firstLine="220"/>
-        <w:rPr>
-          <w:rFonts w:eastAsiaTheme="minorEastAsia"/>
-          <w:color w:val="000000" w:themeColor="text1"/>
-        </w:rPr>
-      </w:pPr>
       <w:r>
         <w:rPr>
           <w:rFonts w:eastAsiaTheme="minorEastAsia"/>
@@ -6570,7 +6530,7 @@
           <w:rFonts w:eastAsiaTheme="minorEastAsia"/>
           <w:color w:val="000000" w:themeColor="text1"/>
         </w:rPr>
-        <w:t xml:space="preserve"> global tables </w:t>
+        <w:t xml:space="preserve"> global tables (multi-database deployed in multiple regions), </w:t>
       </w:r>
       <w:r>
         <w:rPr>
@@ -6578,7 +6538,7 @@
           <w:color w:val="000000" w:themeColor="text1"/>
         </w:rPr>
         <w:lastRenderedPageBreak/>
-        <w:t>(multi-database deployed in multiple regions), the service level agreement (SLA) is 99.999% or higher [7].</w:t>
+        <w:t>the service level agreement (SLA) is 99.999% or higher [7].</w:t>
       </w:r>
     </w:p>
     <w:p>
@@ -7033,13 +6993,13 @@
         <w:rPr>
           <w:color w:val="000000" w:themeColor="text1"/>
         </w:rPr>
-        <w:t xml:space="preserve">In this study, we could not confirm the shortening of the development period for business logic and application development. Users are responsible for analyzing the current state of the business, defining business requirements, designing the structure of the </w:t>
-      </w:r>
-      <w:r>
-        <w:rPr>
-          <w:color w:val="000000" w:themeColor="text1"/>
-        </w:rPr>
-        <w:t>application, and designing the data to be used in order to clarify the flow of the business to be realized.</w:t>
+        <w:t xml:space="preserve">In this study, we could not confirm the shortening of the development period for business logic and application development. Users are responsible for analyzing the current state of the business, defining business requirements, designing the structure of the application, and designing the data to be used in order </w:t>
+      </w:r>
+      <w:r>
+        <w:rPr>
+          <w:color w:val="000000" w:themeColor="text1"/>
+        </w:rPr>
+        <w:t>to clarify the flow of the business to be realized.</w:t>
       </w:r>
     </w:p>
     <w:p>
@@ -7493,15 +7453,15 @@
           <w:color w:val="000000" w:themeColor="text1"/>
           <w:szCs w:val="22"/>
         </w:rPr>
+        <w:t xml:space="preserve">The second is to make applications into </w:t>
+      </w:r>
+      <w:proofErr w:type="spellStart"/>
+      <w:r>
+        <w:rPr>
+          <w:color w:val="000000" w:themeColor="text1"/>
+          <w:szCs w:val="22"/>
+        </w:rPr>
         <w:lastRenderedPageBreak/>
-        <w:t xml:space="preserve">The second is to make applications into </w:t>
-      </w:r>
-      <w:proofErr w:type="spellStart"/>
-      <w:r>
-        <w:rPr>
-          <w:color w:val="000000" w:themeColor="text1"/>
-          <w:szCs w:val="22"/>
-        </w:rPr>
         <w:t>microservices</w:t>
       </w:r>
       <w:proofErr w:type="spellEnd"/>
@@ -8063,14 +8023,7 @@
           <w:color w:val="000000" w:themeColor="text1"/>
           <w:szCs w:val="22"/>
         </w:rPr>
-        <w:t xml:space="preserve"> Service Level Agreement, https://aws.amazon.com/jp/dynamodb/sla/, </w:t>
-      </w:r>
-      <w:r>
-        <w:rPr>
-          <w:color w:val="000000" w:themeColor="text1"/>
-          <w:szCs w:val="22"/>
-        </w:rPr>
-        <w:t>2020.06</w:t>
+        <w:t xml:space="preserve"> Service Level Agreement, https://aws.amazon.com/jp/dynamodb/sla/, 2020.06</w:t>
       </w:r>
     </w:p>
     <w:p>
@@ -8732,7 +8685,7 @@
         <w:noProof/>
         <w:szCs w:val="21"/>
       </w:rPr>
-      <w:t>4</w:t>
+      <w:t>7</w:t>
     </w:r>
     <w:r>
       <w:rPr>
@@ -13868,7 +13821,7 @@
 </file>
 
 <file path=customXml/itemProps1.xml><?xml version="1.0" encoding="utf-8"?>
-<ds:datastoreItem xmlns:ds="http://schemas.openxmlformats.org/officeDocument/2006/customXml" ds:itemID="{10247A89-26AD-4290-B25C-BC6AA76A120F}">
+<ds:datastoreItem xmlns:ds="http://schemas.openxmlformats.org/officeDocument/2006/customXml" ds:itemID="{3A1230D6-6003-4487-8D5D-F14D7EFB894E}">
   <ds:schemaRefs>
     <ds:schemaRef ds:uri="http://schemas.openxmlformats.org/officeDocument/2006/bibliography"/>
   </ds:schemaRefs>
